--- a/uppaal/Verifikationsziele.docx
+++ b/uppaal/Verifikationsziele.docx
@@ -234,6 +234,10 @@
         <w:p>
           <w:pPr>
             <w:pStyle w:val="Verzeichnis1"/>
+            <w:rPr>
+              <w:b/>
+              <w:bCs/>
+            </w:rPr>
           </w:pPr>
           <w:r>
             <w:rPr>
@@ -251,6 +255,34 @@
               <w:bCs/>
             </w:rPr>
             <w:t>7</w:t>
+          </w:r>
+        </w:p>
+        <w:p>
+          <w:pPr>
+            <w:pStyle w:val="Verzeichnis1"/>
+            <w:rPr>
+              <w:b/>
+              <w:bCs/>
+            </w:rPr>
+          </w:pPr>
+          <w:r>
+            <w:rPr>
+              <w:b/>
+              <w:bCs/>
+            </w:rPr>
+            <w:t>Fazit</w:t>
+          </w:r>
+          <w:bookmarkStart w:id="0" w:name="_GoBack"/>
+          <w:bookmarkEnd w:id="0"/>
+          <w:r>
+            <w:ptab w:relativeTo="margin" w:alignment="right" w:leader="dot"/>
+          </w:r>
+          <w:r>
+            <w:rPr>
+              <w:b/>
+              <w:bCs/>
+            </w:rPr>
+            <w:t>8</w:t>
           </w:r>
         </w:p>
       </w:sdtContent>
@@ -1703,8 +1735,6 @@
       <w:r>
         <w:t>geringe Verzögerungen erlaubt und</w:t>
       </w:r>
-      <w:bookmarkStart w:id="0" w:name="_GoBack"/>
-      <w:bookmarkEnd w:id="0"/>
       <w:r>
         <w:t xml:space="preserve"> auch mehrere Sekunden Verbindungsverlust bewältigt</w:t>
       </w:r>
